--- a/CS308FolioTrackerTestDoc.docx
+++ b/CS308FolioTrackerTestDoc.docx
@@ -221,104 +221,8 @@
         </w:rPr>
         <w:t>s shares have been sold.</w:t>
       </w:r>
-      <w:r>
-        <w:rPr>
-          <w:rFonts w:asciiTheme="majorHAnsi" w:hAnsiTheme="majorHAnsi" w:cstheme="majorHAnsi"/>
-          <w:sz w:val="24"/>
-          <w:szCs w:val="24"/>
-        </w:rPr>
-        <w:t xml:space="preserve"> In the </w:t>
-      </w:r>
-      <w:r>
-        <w:rPr>
-          <w:rFonts w:asciiTheme="majorHAnsi" w:hAnsiTheme="majorHAnsi" w:cstheme="majorHAnsi"/>
-          <w:sz w:val="24"/>
-          <w:szCs w:val="24"/>
-        </w:rPr>
-        <w:t>FolioTracker clas</w:t>
-      </w:r>
-      <w:r>
-        <w:rPr>
-          <w:rFonts w:asciiTheme="majorHAnsi" w:hAnsiTheme="majorHAnsi" w:cstheme="majorHAnsi"/>
-          <w:sz w:val="24"/>
-          <w:szCs w:val="24"/>
-        </w:rPr>
-        <w:t>s</w:t>
-      </w:r>
-      <w:r>
-        <w:rPr>
-          <w:rFonts w:asciiTheme="majorHAnsi" w:hAnsiTheme="majorHAnsi" w:cstheme="majorHAnsi"/>
-          <w:sz w:val="24"/>
-          <w:szCs w:val="24"/>
-        </w:rPr>
-        <w:t xml:space="preserve"> an assertion was added t</w:t>
-      </w:r>
-      <w:r>
-        <w:rPr>
-          <w:rFonts w:asciiTheme="majorHAnsi" w:hAnsiTheme="majorHAnsi" w:cstheme="majorHAnsi"/>
-          <w:sz w:val="24"/>
-          <w:szCs w:val="24"/>
-        </w:rPr>
-        <w:t>o</w:t>
-      </w:r>
-      <w:r>
-        <w:rPr>
-          <w:rFonts w:asciiTheme="majorHAnsi" w:hAnsiTheme="majorHAnsi" w:cstheme="majorHAnsi"/>
-          <w:sz w:val="24"/>
-          <w:szCs w:val="24"/>
-        </w:rPr>
-        <w:t xml:space="preserve"> the method</w:t>
-      </w:r>
-      <w:r>
-        <w:rPr>
-          <w:rFonts w:asciiTheme="majorHAnsi" w:hAnsiTheme="majorHAnsi" w:cstheme="majorHAnsi"/>
-          <w:sz w:val="24"/>
-          <w:szCs w:val="24"/>
-        </w:rPr>
-        <w:t xml:space="preserve"> </w:t>
-      </w:r>
-      <w:r>
-        <w:rPr>
-          <w:rFonts w:asciiTheme="majorHAnsi" w:hAnsiTheme="majorHAnsi" w:cstheme="majorHAnsi"/>
-          <w:b/>
-          <w:i/>
-          <w:sz w:val="24"/>
-          <w:szCs w:val="24"/>
-        </w:rPr>
-        <w:t>openFile</w:t>
-      </w:r>
-      <w:r>
-        <w:rPr>
-          <w:rFonts w:asciiTheme="majorHAnsi" w:hAnsiTheme="majorHAnsi" w:cstheme="majorHAnsi"/>
-          <w:sz w:val="24"/>
-          <w:szCs w:val="24"/>
-        </w:rPr>
-        <w:t xml:space="preserve"> to check </w:t>
-      </w:r>
-      <w:r>
-        <w:rPr>
-          <w:rFonts w:asciiTheme="majorHAnsi" w:hAnsiTheme="majorHAnsi" w:cstheme="majorHAnsi"/>
-          <w:sz w:val="24"/>
-          <w:szCs w:val="24"/>
-        </w:rPr>
-        <w:t>if any two folios are the same after</w:t>
-      </w:r>
-      <w:r>
-        <w:rPr>
-          <w:rFonts w:asciiTheme="majorHAnsi" w:hAnsiTheme="majorHAnsi" w:cstheme="majorHAnsi"/>
-          <w:sz w:val="24"/>
-          <w:szCs w:val="24"/>
-        </w:rPr>
-        <w:t xml:space="preserve"> a folio has just been opened</w:t>
-      </w:r>
-      <w:r>
-        <w:rPr>
-          <w:rFonts w:asciiTheme="majorHAnsi" w:hAnsiTheme="majorHAnsi" w:cstheme="majorHAnsi"/>
-          <w:sz w:val="24"/>
-          <w:szCs w:val="24"/>
-        </w:rPr>
-        <w:t xml:space="preserve"> to make sure nothing is duplicated.</w:t>
-      </w:r>
+      <w:bookmarkStart w:id="0" w:name="_GoBack"/>
+      <w:bookmarkEnd w:id="0"/>
     </w:p>
     <w:p>
       <w:pPr>
@@ -739,17 +643,7 @@
           <w:sz w:val="24"/>
           <w:szCs w:val="24"/>
         </w:rPr>
-        <w:t>getNam</w:t>
-      </w:r>
-      <w:bookmarkStart w:id="0" w:name="_GoBack"/>
-      <w:bookmarkEnd w:id="0"/>
-      <w:r>
-        <w:rPr>
-          <w:rFonts w:asciiTheme="majorHAnsi" w:hAnsiTheme="majorHAnsi" w:cstheme="majorHAnsi"/>
-          <w:sz w:val="24"/>
-          <w:szCs w:val="24"/>
-        </w:rPr>
-        <w:t>e</w:t>
+        <w:t>getName</w:t>
       </w:r>
       <w:r>
         <w:rPr>
@@ -802,7 +696,6 @@
           <w:szCs w:val="24"/>
           <w:u w:val="single"/>
         </w:rPr>
-        <w:lastRenderedPageBreak/>
         <w:t>FolioTracker Class</w:t>
       </w:r>
     </w:p>
@@ -820,6 +713,7 @@
           <w:sz w:val="24"/>
           <w:szCs w:val="24"/>
         </w:rPr>
+        <w:lastRenderedPageBreak/>
         <w:t xml:space="preserve">The FolioTracker test class has a coverage of </w:t>
       </w:r>
       <w:r>
@@ -1154,6 +1048,7 @@
     <w:lsdException w:name="HTML Sample" w:semiHidden="1" w:unhideWhenUsed="1"/>
     <w:lsdException w:name="HTML Typewriter" w:semiHidden="1" w:unhideWhenUsed="1"/>
     <w:lsdException w:name="HTML Variable" w:semiHidden="1" w:unhideWhenUsed="1"/>
+    <w:lsdException w:name="Normal Table" w:semiHidden="1" w:unhideWhenUsed="1"/>
     <w:lsdException w:name="annotation subject" w:semiHidden="1" w:unhideWhenUsed="1"/>
     <w:lsdException w:name="No List" w:semiHidden="1" w:unhideWhenUsed="1"/>
     <w:lsdException w:name="Outline List 1" w:semiHidden="1" w:unhideWhenUsed="1"/>
@@ -1200,8 +1095,10 @@
     <w:lsdException w:name="Table Subtle 2" w:semiHidden="1" w:unhideWhenUsed="1"/>
     <w:lsdException w:name="Table Web 1" w:semiHidden="1" w:unhideWhenUsed="1"/>
     <w:lsdException w:name="Table Web 2" w:semiHidden="1" w:unhideWhenUsed="1"/>
+    <w:lsdException w:name="Table Web 3" w:semiHidden="1" w:unhideWhenUsed="1"/>
     <w:lsdException w:name="Balloon Text" w:semiHidden="1" w:unhideWhenUsed="1"/>
     <w:lsdException w:name="Table Grid" w:uiPriority="39"/>
+    <w:lsdException w:name="Table Theme" w:semiHidden="1" w:unhideWhenUsed="1"/>
     <w:lsdException w:name="Placeholder Text" w:semiHidden="1"/>
     <w:lsdException w:name="No Spacing" w:uiPriority="1" w:qFormat="1"/>
     <w:lsdException w:name="Light Shading" w:uiPriority="60"/>
